--- a/Short Description.docx
+++ b/Short Description.docx
@@ -9,13 +9,18 @@
         <w:rPr>
           <w:b/>
           <w:bCs/>
+          <w:sz w:val="24"/>
+          <w:szCs w:val="24"/>
           <w:u w:val="single"/>
+          <w:rtl/>
         </w:rPr>
       </w:pPr>
       <w:r>
         <w:rPr>
           <w:b/>
           <w:bCs/>
+          <w:sz w:val="24"/>
+          <w:szCs w:val="24"/>
           <w:u w:val="single"/>
         </w:rPr>
         <w:t>Home Assignment</w:t>
@@ -24,6 +29,8 @@
         <w:rPr>
           <w:b/>
           <w:bCs/>
+          <w:sz w:val="24"/>
+          <w:szCs w:val="24"/>
           <w:u w:val="single"/>
         </w:rPr>
         <w:t xml:space="preserve"> – Dorin </w:t>
@@ -33,6 +40,8 @@
         <w:rPr>
           <w:b/>
           <w:bCs/>
+          <w:sz w:val="24"/>
+          <w:szCs w:val="24"/>
           <w:u w:val="single"/>
         </w:rPr>
         <w:t>Turgeman</w:t>
@@ -43,14 +52,64 @@
       <w:pPr>
         <w:bidi w:val="0"/>
         <w:rPr>
+          <w:sz w:val="24"/>
+          <w:szCs w:val="24"/>
+        </w:rPr>
+      </w:pPr>
+    </w:p>
+    <w:p>
+      <w:pPr>
+        <w:bidi w:val="0"/>
+        <w:rPr>
           <w:rFonts w:hint="cs"/>
+          <w:sz w:val="24"/>
+          <w:szCs w:val="24"/>
+          <w:rtl/>
+        </w:rPr>
+      </w:pPr>
+      <w:r>
+        <w:rPr>
+          <w:sz w:val="24"/>
+          <w:szCs w:val="24"/>
+        </w:rPr>
+        <w:t>The user is exposed to a function through which he can insert a path of a CSV file that contains a list of sites to test</w:t>
+      </w:r>
+      <w:r>
+        <w:rPr>
+          <w:sz w:val="24"/>
+          <w:szCs w:val="24"/>
+        </w:rPr>
+        <w:t>.</w:t>
+      </w:r>
+      <w:r>
+        <w:rPr>
+          <w:sz w:val="24"/>
+          <w:szCs w:val="24"/>
+        </w:rPr>
+        <w:t xml:space="preserve"> </w:t>
+      </w:r>
+      <w:r>
+        <w:rPr>
+          <w:sz w:val="24"/>
+          <w:szCs w:val="24"/>
+        </w:rPr>
+        <w:t>The program assumes that the user will use the on-going function whenever he enters a path of a CSV file with a list of sites he wants to test. The sites can be: new sites that have not yet been tested, or sites that have been tested before.</w:t>
+      </w:r>
+    </w:p>
+    <w:p>
+      <w:pPr>
+        <w:bidi w:val="0"/>
+        <w:rPr>
+          <w:rFonts w:hint="cs"/>
+          <w:sz w:val="24"/>
+          <w:szCs w:val="24"/>
           <w:rtl/>
         </w:rPr>
       </w:pPr>
     </w:p>
     <w:sectPr>
       <w:pgSz w:w="11906" w:h="16838"/>
-      <w:pgMar w:top="1440" w:right="1800" w:bottom="1440" w:left="1800" w:header="708" w:footer="708" w:gutter="0"/>
+      <w:pgMar w:top="1304" w:right="1304" w:bottom="1304" w:left="1304" w:header="709" w:footer="709" w:gutter="0"/>
       <w:cols w:space="708"/>
       <w:bidi/>
       <w:rtlGutter/>
